--- a/report2.docx
+++ b/report2.docx
@@ -2505,6 +2505,7 @@
     <w:p>
       <w:pPr>
         <w:rPr>
+          <w:u w:val="single"/>
           <w:rtl/>
         </w:rPr>
       </w:pPr>
@@ -2512,239 +2513,784 @@
     <w:p>
       <w:pPr>
         <w:rPr>
-          <w:rtl/>
-        </w:rPr>
-      </w:pPr>
+          <w:u w:val="single"/>
+          <w:rtl/>
+        </w:rPr>
+      </w:pPr>
+      <w:r>
+        <w:rPr>
+          <w:rFonts w:hint="cs"/>
+          <w:u w:val="single"/>
+          <w:rtl/>
+        </w:rPr>
+        <w:t xml:space="preserve">سوال </w:t>
+      </w:r>
+      <w:r>
+        <w:rPr>
+          <w:rFonts w:hint="cs"/>
+          <w:u w:val="single"/>
+          <w:rtl/>
+        </w:rPr>
+        <w:t>۶</w:t>
+      </w:r>
+    </w:p>
+    <w:p>
+      <w:pPr>
+        <w:rPr>
+          <w:rtl/>
+        </w:rPr>
+      </w:pPr>
+      <w:r>
+        <w:rPr>
+          <w:rFonts w:hint="cs"/>
+          <w:rtl/>
+        </w:rPr>
+        <w:t xml:space="preserve">در این قسمت از دادگان به دست آمده استفاده کرده و مانند قسمت اول پروژه مدل با استفاده از </w:t>
+      </w:r>
+      <w:r>
+        <w:t>GRU, LSTM</w:t>
+      </w:r>
+      <w:r>
+        <w:rPr>
+          <w:rFonts w:hint="cs"/>
+          <w:rtl/>
+        </w:rPr>
+        <w:t xml:space="preserve"> میزان آلودگی روزانه را پیش‌بینی می‌کنیم.</w:t>
+      </w:r>
+      <w:r>
+        <w:rPr>
+          <w:rFonts w:hint="cs"/>
+          <w:rtl/>
+        </w:rPr>
+        <w:t xml:space="preserve"> </w:t>
+      </w:r>
+      <w:r>
+        <w:rPr>
+          <w:rFonts w:hint="cs"/>
+          <w:rtl/>
+        </w:rPr>
+        <w:t xml:space="preserve">تعداد </w:t>
+      </w:r>
+      <w:proofErr w:type="spellStart"/>
+      <w:r>
+        <w:rPr>
+          <w:rFonts w:hint="cs"/>
+          <w:rtl/>
+        </w:rPr>
+        <w:t>ایپاک‌های</w:t>
+      </w:r>
+      <w:proofErr w:type="spellEnd"/>
+      <w:r>
+        <w:rPr>
+          <w:rFonts w:hint="cs"/>
+          <w:rtl/>
+        </w:rPr>
+        <w:t xml:space="preserve"> آموزش</w:t>
+      </w:r>
+      <w:r>
+        <w:rPr>
+          <w:rFonts w:hint="cs"/>
+          <w:rtl/>
+        </w:rPr>
+        <w:t xml:space="preserve"> مانند قسمت قبلی برابر</w:t>
+      </w:r>
+      <w:r>
+        <w:rPr>
+          <w:rFonts w:hint="cs"/>
+          <w:rtl/>
+        </w:rPr>
+        <w:t xml:space="preserve"> با ۲۰ قرار می‌دهیم</w:t>
+      </w:r>
+      <w:r>
+        <w:rPr>
+          <w:rFonts w:hint="cs"/>
+          <w:rtl/>
+        </w:rPr>
+        <w:t xml:space="preserve"> و همینطور</w:t>
+      </w:r>
+      <w:r>
+        <w:rPr>
+          <w:rFonts w:hint="cs"/>
+          <w:rtl/>
+        </w:rPr>
+        <w:t xml:space="preserve"> برای </w:t>
+      </w:r>
+      <w:proofErr w:type="spellStart"/>
+      <w:r>
+        <w:rPr>
+          <w:rFonts w:hint="cs"/>
+          <w:rtl/>
+        </w:rPr>
+        <w:t>مدل‌های</w:t>
+      </w:r>
+      <w:proofErr w:type="spellEnd"/>
+      <w:r>
+        <w:rPr>
+          <w:rFonts w:hint="cs"/>
+          <w:rtl/>
+        </w:rPr>
+        <w:t xml:space="preserve"> گزارش شده در این قسمت تابع </w:t>
+      </w:r>
+      <w:proofErr w:type="spellStart"/>
+      <w:r>
+        <w:rPr>
+          <w:rFonts w:hint="cs"/>
+          <w:rtl/>
+        </w:rPr>
+        <w:t>بهینه‌سازی</w:t>
+      </w:r>
+      <w:proofErr w:type="spellEnd"/>
+      <w:r>
+        <w:rPr>
+          <w:rFonts w:hint="cs"/>
+          <w:rtl/>
+        </w:rPr>
+        <w:t xml:space="preserve"> </w:t>
+      </w:r>
+      <w:proofErr w:type="spellStart"/>
+      <w:r>
+        <w:t>adam</w:t>
+      </w:r>
+      <w:proofErr w:type="spellEnd"/>
+      <w:r>
+        <w:rPr>
+          <w:rFonts w:hint="cs"/>
+          <w:rtl/>
+        </w:rPr>
+        <w:t xml:space="preserve"> و تابع هزینه (خطا)</w:t>
+      </w:r>
+      <w:r>
+        <w:t xml:space="preserve"> </w:t>
+      </w:r>
+      <w:r>
+        <w:rPr>
+          <w:rFonts w:hint="cs"/>
+          <w:rtl/>
+        </w:rPr>
+        <w:t xml:space="preserve"> </w:t>
+      </w:r>
+      <w:r>
+        <w:t>MAE</w:t>
+      </w:r>
+      <w:r>
+        <w:rPr>
+          <w:rFonts w:hint="cs"/>
+          <w:rtl/>
+        </w:rPr>
+        <w:t xml:space="preserve"> را در نظر </w:t>
+      </w:r>
+      <w:proofErr w:type="spellStart"/>
+      <w:r>
+        <w:rPr>
+          <w:rFonts w:hint="cs"/>
+          <w:rtl/>
+        </w:rPr>
+        <w:t>می‌گیریم</w:t>
+      </w:r>
+      <w:proofErr w:type="spellEnd"/>
+      <w:r>
+        <w:rPr>
+          <w:rFonts w:hint="cs"/>
+          <w:rtl/>
+        </w:rPr>
+        <w:t xml:space="preserve">. </w:t>
+      </w:r>
+    </w:p>
+    <w:p>
+      <w:r>
+        <w:rPr>
+          <w:rFonts w:hint="cs"/>
+          <w:rtl/>
+        </w:rPr>
+        <w:lastRenderedPageBreak/>
+        <w:t xml:space="preserve">شکل زیر خروجی یادگیری را به ازای هر کدام از </w:t>
+      </w:r>
+      <w:r>
+        <w:t xml:space="preserve"> </w:t>
+      </w:r>
+      <w:r>
+        <w:t>GRU, LSTM</w:t>
+      </w:r>
+      <w:r>
+        <w:rPr>
+          <w:rFonts w:hint="cs"/>
+          <w:rtl/>
+        </w:rPr>
+        <w:t xml:space="preserve">را نشان بعد از ۲۰ </w:t>
+      </w:r>
+      <w:proofErr w:type="spellStart"/>
+      <w:r>
+        <w:rPr>
+          <w:rFonts w:hint="cs"/>
+          <w:rtl/>
+        </w:rPr>
+        <w:t>ایپاک</w:t>
+      </w:r>
+      <w:proofErr w:type="spellEnd"/>
+      <w:r>
+        <w:rPr>
+          <w:rFonts w:hint="cs"/>
+          <w:rtl/>
+        </w:rPr>
+        <w:t>، با دادگان بازسازی شده</w:t>
+      </w:r>
+      <w:r>
+        <w:rPr>
+          <w:rFonts w:hint="cs"/>
+          <w:rtl/>
+        </w:rPr>
+        <w:t xml:space="preserve"> (دادگان جدید) و دادگان قدیمی(بدون از دست رفتن و بازسازی شدن)</w:t>
+      </w:r>
+      <w:r>
+        <w:rPr>
+          <w:rFonts w:hint="cs"/>
+          <w:rtl/>
+        </w:rPr>
+        <w:t xml:space="preserve"> نشان می‌دهد</w:t>
+      </w:r>
+      <w:r>
+        <w:t>.</w:t>
+      </w:r>
+      <w:r>
+        <w:rPr>
+          <w:rFonts w:hint="cs"/>
+          <w:rtl/>
+        </w:rPr>
+        <w:t xml:space="preserve"> </w:t>
+      </w:r>
+    </w:p>
+    <w:tbl>
+      <w:tblPr>
+        <w:tblStyle w:val="GridTable1Light-Accent1"/>
+        <w:bidiVisual/>
+        <w:tblW w:w="0" w:type="auto"/>
+        <w:tblLook w:val="04A0" w:firstRow="1" w:lastRow="0" w:firstColumn="1" w:lastColumn="0" w:noHBand="0" w:noVBand="1"/>
+      </w:tblPr>
+      <w:tblGrid>
+        <w:gridCol w:w="4377"/>
+        <w:gridCol w:w="4378"/>
+      </w:tblGrid>
+      <w:tr>
+        <w:trPr>
+          <w:cnfStyle w:val="100000000000" w:firstRow="1" w:lastRow="0" w:firstColumn="0" w:lastColumn="0" w:oddVBand="0" w:evenVBand="0" w:oddHBand="0" w:evenHBand="0" w:firstRowFirstColumn="0" w:firstRowLastColumn="0" w:lastRowFirstColumn="0" w:lastRowLastColumn="0"/>
+        </w:trPr>
+        <w:tc>
+          <w:tcPr>
+            <w:cnfStyle w:val="001000000000" w:firstRow="0" w:lastRow="0" w:firstColumn="1" w:lastColumn="0" w:oddVBand="0" w:evenVBand="0" w:oddHBand="0" w:evenHBand="0" w:firstRowFirstColumn="0" w:firstRowLastColumn="0" w:lastRowFirstColumn="0" w:lastRowLastColumn="0"/>
+            <w:tcW w:w="4377" w:type="dxa"/>
+          </w:tcPr>
+          <w:p>
+            <w:pPr>
+              <w:bidi w:val="0"/>
+              <w:ind w:firstLine="0"/>
+              <w:jc w:val="center"/>
+              <w:rPr>
+                <w:rFonts w:cs="Times New Roman"/>
+                <w:rtl/>
+              </w:rPr>
+            </w:pPr>
+            <w:r>
+              <w:rPr>
+                <w:rFonts w:cs="Times New Roman"/>
+              </w:rPr>
+              <w:t xml:space="preserve">LSTM with </w:t>
+            </w:r>
+            <w:proofErr w:type="spellStart"/>
+            <w:r>
+              <w:rPr>
+                <w:rFonts w:cs="Times New Roman"/>
+              </w:rPr>
+              <w:t>new_data</w:t>
+            </w:r>
+            <w:proofErr w:type="spellEnd"/>
+          </w:p>
+        </w:tc>
+        <w:tc>
+          <w:tcPr>
+            <w:tcW w:w="4378" w:type="dxa"/>
+          </w:tcPr>
+          <w:p>
+            <w:pPr>
+              <w:bidi w:val="0"/>
+              <w:ind w:firstLine="0"/>
+              <w:jc w:val="center"/>
+              <w:cnfStyle w:val="100000000000" w:firstRow="1" w:lastRow="0" w:firstColumn="0" w:lastColumn="0" w:oddVBand="0" w:evenVBand="0" w:oddHBand="0" w:evenHBand="0" w:firstRowFirstColumn="0" w:firstRowLastColumn="0" w:lastRowFirstColumn="0" w:lastRowLastColumn="0"/>
+              <w:rPr>
+                <w:rFonts w:cs="Times New Roman"/>
+              </w:rPr>
+            </w:pPr>
+            <w:r>
+              <w:rPr>
+                <w:rFonts w:cs="Times New Roman"/>
+              </w:rPr>
+              <w:t xml:space="preserve">GRU with </w:t>
+            </w:r>
+            <w:proofErr w:type="spellStart"/>
+            <w:r>
+              <w:rPr>
+                <w:rFonts w:cs="Times New Roman"/>
+              </w:rPr>
+              <w:t>new_data</w:t>
+            </w:r>
+            <w:proofErr w:type="spellEnd"/>
+          </w:p>
+        </w:tc>
+      </w:tr>
+      <w:tr>
+        <w:tc>
+          <w:tcPr>
+            <w:cnfStyle w:val="001000000000" w:firstRow="0" w:lastRow="0" w:firstColumn="1" w:lastColumn="0" w:oddVBand="0" w:evenVBand="0" w:oddHBand="0" w:evenHBand="0" w:firstRowFirstColumn="0" w:firstRowLastColumn="0" w:lastRowFirstColumn="0" w:lastRowLastColumn="0"/>
+            <w:tcW w:w="4377" w:type="dxa"/>
+          </w:tcPr>
+          <w:p>
+            <w:pPr>
+              <w:bidi w:val="0"/>
+              <w:ind w:firstLine="0"/>
+              <w:jc w:val="center"/>
+              <w:rPr>
+                <w:rFonts w:hint="cs"/>
+                <w:rtl/>
+              </w:rPr>
+            </w:pPr>
+            <w:r>
+              <w:rPr>
+                <w:rFonts w:cs="Times New Roman"/>
+                <w:rtl/>
+              </w:rPr>
+              <w:drawing>
+                <wp:inline distT="0" distB="0" distL="0" distR="0" wp14:anchorId="1B8DF956" wp14:editId="1DFA7C60">
+                  <wp:extent cx="2571595" cy="2918460"/>
+                  <wp:effectExtent l="0" t="0" r="0" b="2540"/>
+                  <wp:docPr id="21" name="Picture 21"/>
+                  <wp:cNvGraphicFramePr>
+                    <a:graphicFrameLocks xmlns:a="http://schemas.openxmlformats.org/drawingml/2006/main" noChangeAspect="1"/>
+                  </wp:cNvGraphicFramePr>
+                  <a:graphic xmlns:a="http://schemas.openxmlformats.org/drawingml/2006/main">
+                    <a:graphicData uri="http://schemas.openxmlformats.org/drawingml/2006/picture">
+                      <pic:pic xmlns:pic="http://schemas.openxmlformats.org/drawingml/2006/picture">
+                        <pic:nvPicPr>
+                          <pic:cNvPr id="1" name=""/>
+                          <pic:cNvPicPr/>
+                        </pic:nvPicPr>
+                        <pic:blipFill rotWithShape="1">
+                          <a:blip r:embed="rId14"/>
+                          <a:srcRect l="2685" t="15045" r="-1"/>
+                          <a:stretch/>
+                        </pic:blipFill>
+                        <pic:spPr bwMode="auto">
+                          <a:xfrm>
+                            <a:off x="0" y="0"/>
+                            <a:ext cx="2598164" cy="2948613"/>
+                          </a:xfrm>
+                          <a:prstGeom prst="rect">
+                            <a:avLst/>
+                          </a:prstGeom>
+                          <a:ln>
+                            <a:noFill/>
+                          </a:ln>
+                          <a:extLst>
+                            <a:ext uri="{53640926-AAD7-44D8-BBD7-CCE9431645EC}">
+                              <a14:shadowObscured xmlns:a14="http://schemas.microsoft.com/office/drawing/2010/main"/>
+                            </a:ext>
+                          </a:extLst>
+                        </pic:spPr>
+                      </pic:pic>
+                    </a:graphicData>
+                  </a:graphic>
+                </wp:inline>
+              </w:drawing>
+            </w:r>
+          </w:p>
+        </w:tc>
+        <w:tc>
+          <w:tcPr>
+            <w:tcW w:w="4378" w:type="dxa"/>
+          </w:tcPr>
+          <w:p>
+            <w:pPr>
+              <w:bidi w:val="0"/>
+              <w:ind w:firstLine="0"/>
+              <w:jc w:val="center"/>
+              <w:cnfStyle w:val="000000000000" w:firstRow="0" w:lastRow="0" w:firstColumn="0" w:lastColumn="0" w:oddVBand="0" w:evenVBand="0" w:oddHBand="0" w:evenHBand="0" w:firstRowFirstColumn="0" w:firstRowLastColumn="0" w:lastRowFirstColumn="0" w:lastRowLastColumn="0"/>
+              <w:rPr>
+                <w:rFonts w:hint="cs"/>
+                <w:rtl/>
+              </w:rPr>
+            </w:pPr>
+            <w:r>
+              <w:rPr>
+                <w:rFonts w:cs="Times New Roman"/>
+                <w:rtl/>
+              </w:rPr>
+              <w:drawing>
+                <wp:inline distT="0" distB="0" distL="0" distR="0" wp14:anchorId="51B50388" wp14:editId="264F8FE2">
+                  <wp:extent cx="2523490" cy="2918344"/>
+                  <wp:effectExtent l="0" t="0" r="3810" b="3175"/>
+                  <wp:docPr id="22" name="Picture 22"/>
+                  <wp:cNvGraphicFramePr>
+                    <a:graphicFrameLocks xmlns:a="http://schemas.openxmlformats.org/drawingml/2006/main" noChangeAspect="1"/>
+                  </wp:cNvGraphicFramePr>
+                  <a:graphic xmlns:a="http://schemas.openxmlformats.org/drawingml/2006/main">
+                    <a:graphicData uri="http://schemas.openxmlformats.org/drawingml/2006/picture">
+                      <pic:pic xmlns:pic="http://schemas.openxmlformats.org/drawingml/2006/picture">
+                        <pic:nvPicPr>
+                          <pic:cNvPr id="1" name=""/>
+                          <pic:cNvPicPr/>
+                        </pic:nvPicPr>
+                        <pic:blipFill rotWithShape="1">
+                          <a:blip r:embed="rId15"/>
+                          <a:srcRect l="2646"/>
+                          <a:stretch/>
+                        </pic:blipFill>
+                        <pic:spPr bwMode="auto">
+                          <a:xfrm>
+                            <a:off x="0" y="0"/>
+                            <a:ext cx="2538479" cy="2935678"/>
+                          </a:xfrm>
+                          <a:prstGeom prst="rect">
+                            <a:avLst/>
+                          </a:prstGeom>
+                          <a:ln>
+                            <a:noFill/>
+                          </a:ln>
+                          <a:extLst>
+                            <a:ext uri="{53640926-AAD7-44D8-BBD7-CCE9431645EC}">
+                              <a14:shadowObscured xmlns:a14="http://schemas.microsoft.com/office/drawing/2010/main"/>
+                            </a:ext>
+                          </a:extLst>
+                        </pic:spPr>
+                      </pic:pic>
+                    </a:graphicData>
+                  </a:graphic>
+                </wp:inline>
+              </w:drawing>
+            </w:r>
+          </w:p>
+        </w:tc>
+      </w:tr>
+      <w:tr>
+        <w:tc>
+          <w:tcPr>
+            <w:cnfStyle w:val="001000000000" w:firstRow="0" w:lastRow="0" w:firstColumn="1" w:lastColumn="0" w:oddVBand="0" w:evenVBand="0" w:oddHBand="0" w:evenHBand="0" w:firstRowFirstColumn="0" w:firstRowLastColumn="0" w:lastRowFirstColumn="0" w:lastRowLastColumn="0"/>
+            <w:tcW w:w="4377" w:type="dxa"/>
+          </w:tcPr>
+          <w:p>
+            <w:pPr>
+              <w:bidi w:val="0"/>
+              <w:ind w:firstLine="0"/>
+              <w:jc w:val="center"/>
+              <w:rPr>
+                <w:rFonts w:cs="Times New Roman"/>
+                <w:rtl/>
+              </w:rPr>
+            </w:pPr>
+            <w:r>
+              <w:rPr>
+                <w:rFonts w:cs="Times New Roman"/>
+              </w:rPr>
+              <w:t xml:space="preserve">LSTM with </w:t>
+            </w:r>
+            <w:proofErr w:type="spellStart"/>
+            <w:r>
+              <w:rPr>
+                <w:rFonts w:cs="Times New Roman"/>
+              </w:rPr>
+              <w:t>old_data</w:t>
+            </w:r>
+            <w:proofErr w:type="spellEnd"/>
+          </w:p>
+        </w:tc>
+        <w:tc>
+          <w:tcPr>
+            <w:tcW w:w="4378" w:type="dxa"/>
+          </w:tcPr>
+          <w:p>
+            <w:pPr>
+              <w:bidi w:val="0"/>
+              <w:ind w:firstLine="0"/>
+              <w:jc w:val="center"/>
+              <w:cnfStyle w:val="000000000000" w:firstRow="0" w:lastRow="0" w:firstColumn="0" w:lastColumn="0" w:oddVBand="0" w:evenVBand="0" w:oddHBand="0" w:evenHBand="0" w:firstRowFirstColumn="0" w:firstRowLastColumn="0" w:lastRowFirstColumn="0" w:lastRowLastColumn="0"/>
+              <w:rPr>
+                <w:rFonts w:cs="Times New Roman"/>
+                <w:b/>
+                <w:bCs/>
+                <w:rtl/>
+              </w:rPr>
+            </w:pPr>
+            <w:r>
+              <w:rPr>
+                <w:rFonts w:cs="Times New Roman"/>
+                <w:b/>
+                <w:bCs/>
+              </w:rPr>
+              <w:t>GRU with old data</w:t>
+            </w:r>
+          </w:p>
+        </w:tc>
+      </w:tr>
+      <w:tr>
+        <w:tc>
+          <w:tcPr>
+            <w:cnfStyle w:val="001000000000" w:firstRow="0" w:lastRow="0" w:firstColumn="1" w:lastColumn="0" w:oddVBand="0" w:evenVBand="0" w:oddHBand="0" w:evenHBand="0" w:firstRowFirstColumn="0" w:firstRowLastColumn="0" w:lastRowFirstColumn="0" w:lastRowLastColumn="0"/>
+            <w:tcW w:w="4377" w:type="dxa"/>
+          </w:tcPr>
+          <w:p>
+            <w:pPr>
+              <w:bidi w:val="0"/>
+              <w:ind w:firstLine="0"/>
+              <w:jc w:val="center"/>
+              <w:rPr>
+                <w:rFonts w:cs="Times New Roman"/>
+                <w:rtl/>
+              </w:rPr>
+            </w:pPr>
+            <w:r>
+              <w:rPr>
+                <w:rFonts w:cs="Times New Roman"/>
+              </w:rPr>
+              <w:drawing>
+                <wp:inline distT="0" distB="0" distL="0" distR="0" wp14:anchorId="58FC226D" wp14:editId="359E7E1F">
+                  <wp:extent cx="2600569" cy="2759710"/>
+                  <wp:effectExtent l="0" t="0" r="3175" b="0"/>
+                  <wp:docPr id="23" name="Picture 23"/>
+                  <wp:cNvGraphicFramePr>
+                    <a:graphicFrameLocks xmlns:a="http://schemas.openxmlformats.org/drawingml/2006/main" noChangeAspect="1"/>
+                  </wp:cNvGraphicFramePr>
+                  <a:graphic xmlns:a="http://schemas.openxmlformats.org/drawingml/2006/main">
+                    <a:graphicData uri="http://schemas.openxmlformats.org/drawingml/2006/picture">
+                      <pic:pic xmlns:pic="http://schemas.openxmlformats.org/drawingml/2006/picture">
+                        <pic:nvPicPr>
+                          <pic:cNvPr id="1" name=""/>
+                          <pic:cNvPicPr/>
+                        </pic:nvPicPr>
+                        <pic:blipFill rotWithShape="1">
+                          <a:blip r:embed="rId16"/>
+                          <a:srcRect l="872"/>
+                          <a:stretch/>
+                        </pic:blipFill>
+                        <pic:spPr bwMode="auto">
+                          <a:xfrm>
+                            <a:off x="0" y="0"/>
+                            <a:ext cx="2607756" cy="2767337"/>
+                          </a:xfrm>
+                          <a:prstGeom prst="rect">
+                            <a:avLst/>
+                          </a:prstGeom>
+                          <a:ln>
+                            <a:noFill/>
+                          </a:ln>
+                          <a:extLst>
+                            <a:ext uri="{53640926-AAD7-44D8-BBD7-CCE9431645EC}">
+                              <a14:shadowObscured xmlns:a14="http://schemas.microsoft.com/office/drawing/2010/main"/>
+                            </a:ext>
+                          </a:extLst>
+                        </pic:spPr>
+                      </pic:pic>
+                    </a:graphicData>
+                  </a:graphic>
+                </wp:inline>
+              </w:drawing>
+            </w:r>
+          </w:p>
+        </w:tc>
+        <w:tc>
+          <w:tcPr>
+            <w:tcW w:w="4378" w:type="dxa"/>
+          </w:tcPr>
+          <w:p>
+            <w:pPr>
+              <w:bidi w:val="0"/>
+              <w:ind w:firstLine="0"/>
+              <w:jc w:val="center"/>
+              <w:cnfStyle w:val="000000000000" w:firstRow="0" w:lastRow="0" w:firstColumn="0" w:lastColumn="0" w:oddVBand="0" w:evenVBand="0" w:oddHBand="0" w:evenHBand="0" w:firstRowFirstColumn="0" w:firstRowLastColumn="0" w:lastRowFirstColumn="0" w:lastRowLastColumn="0"/>
+              <w:rPr>
+                <w:rFonts w:cs="Times New Roman"/>
+                <w:rtl/>
+              </w:rPr>
+            </w:pPr>
+            <w:r>
+              <w:rPr>
+                <w:rFonts w:cs="Times New Roman"/>
+              </w:rPr>
+              <w:drawing>
+                <wp:inline distT="0" distB="0" distL="0" distR="0" wp14:anchorId="7CCFB5F9" wp14:editId="4FCDF396">
+                  <wp:extent cx="2631946" cy="2759710"/>
+                  <wp:effectExtent l="0" t="0" r="0" b="0"/>
+                  <wp:docPr id="24" name="Picture 24"/>
+                  <wp:cNvGraphicFramePr>
+                    <a:graphicFrameLocks xmlns:a="http://schemas.openxmlformats.org/drawingml/2006/main" noChangeAspect="1"/>
+                  </wp:cNvGraphicFramePr>
+                  <a:graphic xmlns:a="http://schemas.openxmlformats.org/drawingml/2006/main">
+                    <a:graphicData uri="http://schemas.openxmlformats.org/drawingml/2006/picture">
+                      <pic:pic xmlns:pic="http://schemas.openxmlformats.org/drawingml/2006/picture">
+                        <pic:nvPicPr>
+                          <pic:cNvPr id="1" name=""/>
+                          <pic:cNvPicPr/>
+                        </pic:nvPicPr>
+                        <pic:blipFill>
+                          <a:blip r:embed="rId17"/>
+                          <a:stretch>
+                            <a:fillRect/>
+                          </a:stretch>
+                        </pic:blipFill>
+                        <pic:spPr>
+                          <a:xfrm>
+                            <a:off x="0" y="0"/>
+                            <a:ext cx="2652076" cy="2780817"/>
+                          </a:xfrm>
+                          <a:prstGeom prst="rect">
+                            <a:avLst/>
+                          </a:prstGeom>
+                        </pic:spPr>
+                      </pic:pic>
+                    </a:graphicData>
+                  </a:graphic>
+                </wp:inline>
+              </w:drawing>
+            </w:r>
+          </w:p>
+        </w:tc>
+      </w:tr>
+    </w:tbl>
+    <w:p>
+      <w:pPr>
+        <w:rPr>
+          <w:rFonts w:hint="cs"/>
+          <w:rtl/>
+        </w:rPr>
+      </w:pPr>
+    </w:p>
+    <w:p>
+      <w:pPr>
+        <w:rPr>
+          <w:rtl/>
+        </w:rPr>
+      </w:pPr>
+      <w:r>
+        <w:rPr>
+          <w:rFonts w:hint="cs"/>
+          <w:rtl/>
+        </w:rPr>
+        <w:t xml:space="preserve">همانطور که در شکل نیز مشخص است، نتیجه و دقت در حالتی که دادگان صحیح را در اختیار داشتیم بهتر است و از دست رفتن داده باعث کاهش بازده و دقت مدل می‌‌شود. حتی وقتی که با </w:t>
+      </w:r>
+      <w:proofErr w:type="spellStart"/>
+      <w:r>
+        <w:rPr>
+          <w:rFonts w:hint="cs"/>
+          <w:rtl/>
+        </w:rPr>
+        <w:t>روش‌هایی</w:t>
+      </w:r>
+      <w:proofErr w:type="spellEnd"/>
+      <w:r>
+        <w:rPr>
+          <w:rFonts w:hint="cs"/>
+          <w:rtl/>
+        </w:rPr>
+        <w:t xml:space="preserve"> با  دقت مناسب سعی کنیم تا دادگان از دست رفته را بازسازی کنیم. بنابرین خطای تخمین دادگان نیز به خطای محاسبات ما اضافه میشود و دقت مدل را پایین </w:t>
+      </w:r>
+      <w:proofErr w:type="spellStart"/>
+      <w:r>
+        <w:rPr>
+          <w:rFonts w:hint="cs"/>
+          <w:rtl/>
+        </w:rPr>
+        <w:t>می‌آورد</w:t>
+      </w:r>
+      <w:proofErr w:type="spellEnd"/>
+      <w:r>
+        <w:rPr>
+          <w:rFonts w:hint="cs"/>
+          <w:rtl/>
+        </w:rPr>
+        <w:t>.</w:t>
+      </w:r>
+    </w:p>
+    <w:p>
+      <w:r>
+        <w:rPr>
+          <w:rFonts w:hint="cs"/>
+          <w:rtl/>
+        </w:rPr>
+        <w:t>ن</w:t>
+      </w:r>
+      <w:r>
+        <w:rPr>
+          <w:rFonts w:hint="cs"/>
+          <w:rtl/>
+        </w:rPr>
+        <w:t xml:space="preserve">مودارها مطابق با استاندارد و فرما قسمت قبلی، در این قسمت نیز ساخته شده و </w:t>
+      </w:r>
+      <w:r>
+        <w:rPr>
+          <w:rFonts w:hint="cs"/>
+          <w:rtl/>
+        </w:rPr>
+        <w:t xml:space="preserve">در </w:t>
+      </w:r>
+      <w:proofErr w:type="spellStart"/>
+      <w:r>
+        <w:rPr>
+          <w:rFonts w:hint="cs"/>
+          <w:rtl/>
+        </w:rPr>
+        <w:t>پوشه‌ی</w:t>
+      </w:r>
+      <w:proofErr w:type="spellEnd"/>
+      <w:r>
+        <w:rPr>
+          <w:rFonts w:hint="cs"/>
+          <w:rtl/>
+        </w:rPr>
+        <w:t xml:space="preserve"> </w:t>
+      </w:r>
+      <w:proofErr w:type="spellStart"/>
+      <w:r>
+        <w:rPr>
+          <w:rFonts w:hint="cs"/>
+          <w:rtl/>
+        </w:rPr>
+        <w:t>آپلود</w:t>
+      </w:r>
+      <w:proofErr w:type="spellEnd"/>
+      <w:r>
+        <w:rPr>
+          <w:rFonts w:hint="cs"/>
+          <w:rtl/>
+        </w:rPr>
+        <w:t xml:space="preserve"> شده در </w:t>
+      </w:r>
+      <w:proofErr w:type="spellStart"/>
+      <w:r>
+        <w:rPr>
+          <w:rFonts w:hint="cs"/>
+          <w:rtl/>
+        </w:rPr>
+        <w:t>پوشه‌ای</w:t>
+      </w:r>
+      <w:proofErr w:type="spellEnd"/>
+      <w:r>
+        <w:rPr>
+          <w:rFonts w:hint="cs"/>
+          <w:rtl/>
+        </w:rPr>
+        <w:t xml:space="preserve"> به نام </w:t>
+      </w:r>
+      <w:r>
+        <w:t>Generated files</w:t>
+      </w:r>
+      <w:r>
+        <w:rPr>
+          <w:rFonts w:hint="cs"/>
+          <w:rtl/>
+        </w:rPr>
+        <w:t xml:space="preserve"> قرار دارد.</w:t>
+      </w:r>
       <w:bookmarkStart w:id="1" w:name="_GoBack"/>
       <w:bookmarkEnd w:id="1"/>
     </w:p>
-    <w:p>
-      <w:pPr>
-        <w:rPr>
-          <w:rFonts w:hint="cs"/>
-          <w:rtl/>
-        </w:rPr>
-      </w:pPr>
-    </w:p>
-    <w:p>
-      <w:pPr>
-        <w:pStyle w:val="ListParagraph"/>
-        <w:numPr>
-          <w:ilvl w:val="0"/>
-          <w:numId w:val="0"/>
-        </w:numPr>
-        <w:ind w:left="644"/>
-        <w:rPr>
-          <w:rFonts w:hint="cs"/>
-          <w:rtl/>
-        </w:rPr>
-      </w:pPr>
-    </w:p>
-    <w:p>
-      <w:pPr>
-        <w:rPr>
-          <w:rFonts w:hint="cs"/>
-          <w:rtl/>
-        </w:rPr>
-      </w:pPr>
-    </w:p>
-    <w:p>
-      <w:pPr>
-        <w:rPr>
-          <w:rtl/>
-        </w:rPr>
-      </w:pPr>
-    </w:p>
-    <w:p>
-      <w:pPr>
-        <w:rPr>
-          <w:rtl/>
-        </w:rPr>
-      </w:pPr>
-    </w:p>
-    <w:p>
-      <w:pPr>
-        <w:rPr>
-          <w:rtl/>
-        </w:rPr>
-      </w:pPr>
-    </w:p>
-    <w:p>
-      <w:pPr>
-        <w:rPr>
-          <w:rtl/>
-        </w:rPr>
-      </w:pPr>
-    </w:p>
-    <w:p>
-      <w:pPr>
-        <w:rPr>
-          <w:rtl/>
-        </w:rPr>
-      </w:pPr>
-    </w:p>
-    <w:p>
-      <w:pPr>
-        <w:rPr>
-          <w:rtl/>
-        </w:rPr>
-      </w:pPr>
-    </w:p>
-    <w:p>
-      <w:pPr>
-        <w:rPr>
-          <w:rtl/>
-        </w:rPr>
-      </w:pPr>
-    </w:p>
-    <w:p>
-      <w:pPr>
-        <w:rPr>
-          <w:rtl/>
-        </w:rPr>
-      </w:pPr>
-    </w:p>
-    <w:p>
-      <w:pPr>
-        <w:rPr>
-          <w:rtl/>
-        </w:rPr>
-      </w:pPr>
-    </w:p>
-    <w:p>
-      <w:pPr>
-        <w:rPr>
-          <w:rtl/>
-        </w:rPr>
-      </w:pPr>
-    </w:p>
-    <w:p>
-      <w:pPr>
-        <w:rPr>
-          <w:rtl/>
-        </w:rPr>
-      </w:pPr>
-    </w:p>
-    <w:p>
-      <w:pPr>
-        <w:rPr>
-          <w:rtl/>
-        </w:rPr>
-      </w:pPr>
-    </w:p>
-    <w:p>
-      <w:pPr>
-        <w:rPr>
-          <w:rtl/>
-        </w:rPr>
-      </w:pPr>
-    </w:p>
-    <w:p>
-      <w:pPr>
-        <w:rPr>
-          <w:rtl/>
-        </w:rPr>
-      </w:pPr>
-    </w:p>
-    <w:p>
-      <w:pPr>
-        <w:rPr>
-          <w:rtl/>
-        </w:rPr>
-      </w:pPr>
-    </w:p>
-    <w:p>
-      <w:pPr>
-        <w:rPr>
-          <w:rtl/>
-        </w:rPr>
-      </w:pPr>
-    </w:p>
-    <w:p>
-      <w:pPr>
-        <w:rPr>
-          <w:rtl/>
-        </w:rPr>
-      </w:pPr>
-    </w:p>
-    <w:p>
-      <w:pPr>
-        <w:rPr>
-          <w:rtl/>
-        </w:rPr>
-      </w:pPr>
-    </w:p>
-    <w:p>
-      <w:pPr>
-        <w:ind w:firstLine="0"/>
-        <w:rPr>
-          <w:rtl/>
-        </w:rPr>
-      </w:pPr>
-    </w:p>
-    <w:p>
-      <w:pPr>
-        <w:ind w:firstLine="0"/>
-        <w:rPr>
-          <w:rtl/>
-        </w:rPr>
-      </w:pPr>
-    </w:p>
-    <w:p>
-      <w:pPr>
-        <w:ind w:firstLine="0"/>
-        <w:rPr>
-          <w:rtl/>
-        </w:rPr>
-      </w:pPr>
-    </w:p>
-    <w:p>
-      <w:pPr>
-        <w:ind w:firstLine="0"/>
-        <w:rPr>
-          <w:rtl/>
-        </w:rPr>
-      </w:pPr>
-    </w:p>
-    <w:p>
-      <w:pPr>
-        <w:ind w:firstLine="0"/>
-        <w:rPr>
-          <w:rtl/>
-        </w:rPr>
-      </w:pPr>
-    </w:p>
-    <w:p>
-      <w:pPr>
-        <w:ind w:firstLine="0"/>
-        <w:rPr>
-          <w:rtl/>
-        </w:rPr>
-      </w:pPr>
-    </w:p>
-    <w:p>
-      <w:pPr>
-        <w:ind w:firstLine="0"/>
-        <w:rPr>
-          <w:rtl/>
-        </w:rPr>
-      </w:pPr>
-    </w:p>
-    <w:p>
-      <w:pPr>
-        <w:ind w:firstLine="0"/>
-        <w:rPr>
-          <w:rtl/>
-        </w:rPr>
-      </w:pPr>
-    </w:p>
-    <w:p>
-      <w:pPr>
-        <w:ind w:firstLine="0"/>
-      </w:pPr>
-    </w:p>
     <w:sectPr>
-      <w:footerReference w:type="default" r:id="rId14"/>
+      <w:footerReference w:type="default" r:id="rId18"/>
       <w:footnotePr>
         <w:numRestart w:val="eachPage"/>
       </w:footnotePr>
@@ -5108,6 +5654,213 @@
       </w:tcPr>
     </w:tblStylePr>
   </w:style>
+  <w:style w:type="table" w:styleId="PlainTable3">
+    <w:name w:val="Plain Table 3"/>
+    <w:basedOn w:val="TableNormal"/>
+    <w:uiPriority w:val="43"/>
+    <w:rsid w:val="00CA49C0"/>
+    <w:pPr>
+      <w:spacing w:after="0" w:line="240" w:lineRule="auto"/>
+    </w:pPr>
+    <w:tblPr>
+      <w:tblStyleRowBandSize w:val="1"/>
+      <w:tblStyleColBandSize w:val="1"/>
+    </w:tblPr>
+    <w:tblStylePr w:type="firstRow">
+      <w:rPr>
+        <w:b/>
+        <w:bCs/>
+        <w:caps/>
+      </w:rPr>
+      <w:tblPr/>
+      <w:tcPr>
+        <w:tcBorders>
+          <w:bottom w:val="single" w:sz="4" w:space="0" w:color="7F7F7F" w:themeColor="text1" w:themeTint="80"/>
+        </w:tcBorders>
+      </w:tcPr>
+    </w:tblStylePr>
+    <w:tblStylePr w:type="lastRow">
+      <w:rPr>
+        <w:b/>
+        <w:bCs/>
+        <w:caps/>
+      </w:rPr>
+      <w:tblPr/>
+      <w:tcPr>
+        <w:tcBorders>
+          <w:top w:val="nil"/>
+        </w:tcBorders>
+      </w:tcPr>
+    </w:tblStylePr>
+    <w:tblStylePr w:type="firstCol">
+      <w:rPr>
+        <w:b/>
+        <w:bCs/>
+        <w:caps/>
+      </w:rPr>
+      <w:tblPr/>
+      <w:tcPr>
+        <w:tcBorders>
+          <w:right w:val="single" w:sz="4" w:space="0" w:color="7F7F7F" w:themeColor="text1" w:themeTint="80"/>
+        </w:tcBorders>
+      </w:tcPr>
+    </w:tblStylePr>
+    <w:tblStylePr w:type="lastCol">
+      <w:rPr>
+        <w:b/>
+        <w:bCs/>
+        <w:caps/>
+      </w:rPr>
+      <w:tblPr/>
+      <w:tcPr>
+        <w:tcBorders>
+          <w:left w:val="nil"/>
+        </w:tcBorders>
+      </w:tcPr>
+    </w:tblStylePr>
+    <w:tblStylePr w:type="band1Vert">
+      <w:tblPr/>
+      <w:tcPr>
+        <w:shd w:val="clear" w:color="auto" w:fill="F2F2F2" w:themeFill="background1" w:themeFillShade="F2"/>
+      </w:tcPr>
+    </w:tblStylePr>
+    <w:tblStylePr w:type="band1Horz">
+      <w:tblPr/>
+      <w:tcPr>
+        <w:shd w:val="clear" w:color="auto" w:fill="F2F2F2" w:themeFill="background1" w:themeFillShade="F2"/>
+      </w:tcPr>
+    </w:tblStylePr>
+    <w:tblStylePr w:type="neCell">
+      <w:tblPr/>
+      <w:tcPr>
+        <w:tcBorders>
+          <w:left w:val="nil"/>
+        </w:tcBorders>
+      </w:tcPr>
+    </w:tblStylePr>
+    <w:tblStylePr w:type="nwCell">
+      <w:tblPr/>
+      <w:tcPr>
+        <w:tcBorders>
+          <w:right w:val="nil"/>
+        </w:tcBorders>
+      </w:tcPr>
+    </w:tblStylePr>
+  </w:style>
+  <w:style w:type="table" w:styleId="GridTable1Light">
+    <w:name w:val="Grid Table 1 Light"/>
+    <w:basedOn w:val="TableNormal"/>
+    <w:uiPriority w:val="46"/>
+    <w:rsid w:val="00CA49C0"/>
+    <w:pPr>
+      <w:spacing w:after="0" w:line="240" w:lineRule="auto"/>
+    </w:pPr>
+    <w:tblPr>
+      <w:tblStyleRowBandSize w:val="1"/>
+      <w:tblStyleColBandSize w:val="1"/>
+      <w:tblBorders>
+        <w:top w:val="single" w:sz="4" w:space="0" w:color="999999" w:themeColor="text1" w:themeTint="66"/>
+        <w:left w:val="single" w:sz="4" w:space="0" w:color="999999" w:themeColor="text1" w:themeTint="66"/>
+        <w:bottom w:val="single" w:sz="4" w:space="0" w:color="999999" w:themeColor="text1" w:themeTint="66"/>
+        <w:right w:val="single" w:sz="4" w:space="0" w:color="999999" w:themeColor="text1" w:themeTint="66"/>
+        <w:insideH w:val="single" w:sz="4" w:space="0" w:color="999999" w:themeColor="text1" w:themeTint="66"/>
+        <w:insideV w:val="single" w:sz="4" w:space="0" w:color="999999" w:themeColor="text1" w:themeTint="66"/>
+      </w:tblBorders>
+    </w:tblPr>
+    <w:tblStylePr w:type="firstRow">
+      <w:rPr>
+        <w:b/>
+        <w:bCs/>
+      </w:rPr>
+      <w:tblPr/>
+      <w:tcPr>
+        <w:tcBorders>
+          <w:bottom w:val="single" w:sz="12" w:space="0" w:color="666666" w:themeColor="text1" w:themeTint="99"/>
+        </w:tcBorders>
+      </w:tcPr>
+    </w:tblStylePr>
+    <w:tblStylePr w:type="lastRow">
+      <w:rPr>
+        <w:b/>
+        <w:bCs/>
+      </w:rPr>
+      <w:tblPr/>
+      <w:tcPr>
+        <w:tcBorders>
+          <w:top w:val="double" w:sz="2" w:space="0" w:color="666666" w:themeColor="text1" w:themeTint="99"/>
+        </w:tcBorders>
+      </w:tcPr>
+    </w:tblStylePr>
+    <w:tblStylePr w:type="firstCol">
+      <w:rPr>
+        <w:b/>
+        <w:bCs/>
+      </w:rPr>
+    </w:tblStylePr>
+    <w:tblStylePr w:type="lastCol">
+      <w:rPr>
+        <w:b/>
+        <w:bCs/>
+      </w:rPr>
+    </w:tblStylePr>
+  </w:style>
+  <w:style w:type="table" w:styleId="GridTable1Light-Accent1">
+    <w:name w:val="Grid Table 1 Light Accent 1"/>
+    <w:basedOn w:val="TableNormal"/>
+    <w:uiPriority w:val="46"/>
+    <w:rsid w:val="00CA49C0"/>
+    <w:pPr>
+      <w:spacing w:after="0" w:line="240" w:lineRule="auto"/>
+    </w:pPr>
+    <w:tblPr>
+      <w:tblStyleRowBandSize w:val="1"/>
+      <w:tblStyleColBandSize w:val="1"/>
+      <w:tblBorders>
+        <w:top w:val="single" w:sz="4" w:space="0" w:color="B8CCE4" w:themeColor="accent1" w:themeTint="66"/>
+        <w:left w:val="single" w:sz="4" w:space="0" w:color="B8CCE4" w:themeColor="accent1" w:themeTint="66"/>
+        <w:bottom w:val="single" w:sz="4" w:space="0" w:color="B8CCE4" w:themeColor="accent1" w:themeTint="66"/>
+        <w:right w:val="single" w:sz="4" w:space="0" w:color="B8CCE4" w:themeColor="accent1" w:themeTint="66"/>
+        <w:insideH w:val="single" w:sz="4" w:space="0" w:color="B8CCE4" w:themeColor="accent1" w:themeTint="66"/>
+        <w:insideV w:val="single" w:sz="4" w:space="0" w:color="B8CCE4" w:themeColor="accent1" w:themeTint="66"/>
+      </w:tblBorders>
+    </w:tblPr>
+    <w:tblStylePr w:type="firstRow">
+      <w:rPr>
+        <w:b/>
+        <w:bCs/>
+      </w:rPr>
+      <w:tblPr/>
+      <w:tcPr>
+        <w:tcBorders>
+          <w:bottom w:val="single" w:sz="12" w:space="0" w:color="95B3D7" w:themeColor="accent1" w:themeTint="99"/>
+        </w:tcBorders>
+      </w:tcPr>
+    </w:tblStylePr>
+    <w:tblStylePr w:type="lastRow">
+      <w:rPr>
+        <w:b/>
+        <w:bCs/>
+      </w:rPr>
+      <w:tblPr/>
+      <w:tcPr>
+        <w:tcBorders>
+          <w:top w:val="double" w:sz="2" w:space="0" w:color="95B3D7" w:themeColor="accent1" w:themeTint="99"/>
+        </w:tcBorders>
+      </w:tcPr>
+    </w:tblStylePr>
+    <w:tblStylePr w:type="firstCol">
+      <w:rPr>
+        <w:b/>
+        <w:bCs/>
+      </w:rPr>
+    </w:tblStylePr>
+    <w:tblStylePr w:type="lastCol">
+      <w:rPr>
+        <w:b/>
+        <w:bCs/>
+      </w:rPr>
+    </w:tblStylePr>
+  </w:style>
 </w:styles>
 </file>
 
@@ -5401,7 +6154,7 @@
 </file>
 
 <file path=customXml/itemProps1.xml><?xml version="1.0" encoding="utf-8"?>
-<ds:datastoreItem xmlns:ds="http://schemas.openxmlformats.org/officeDocument/2006/customXml" ds:itemID="{9CE6DC8A-0E87-814E-99D7-661960E12C0C}">
+<ds:datastoreItem xmlns:ds="http://schemas.openxmlformats.org/officeDocument/2006/customXml" ds:itemID="{1F68545F-BA4E-E74F-894E-3E1AF585753B}">
   <ds:schemaRefs>
     <ds:schemaRef ds:uri="http://schemas.openxmlformats.org/officeDocument/2006/bibliography"/>
   </ds:schemaRefs>
